--- a/4-质量管理/运行记录类文件/040201-2025年内部审核计划.docx
+++ b/4-质量管理/运行记录类文件/040201-2025年内部审核计划.docx
@@ -863,7 +863,7 @@
                 <w:spacing w:val="-2"/>
                 <w:lang w:val="en-US" w:eastAsia="zh-CN"/>
               </w:rPr>
-              <w:t>24</w:t>
+              <w:t>14</w:t>
             </w:r>
             <w:r>
               <w:rPr>
@@ -904,7 +904,7 @@
                 <w:spacing w:val="-2"/>
                 <w:lang w:val="en-US" w:eastAsia="zh-CN"/>
               </w:rPr>
-              <w:t>25</w:t>
+              <w:t>15</w:t>
             </w:r>
             <w:r>
               <w:rPr>
@@ -1031,7 +1031,7 @@
                 <w:spacing w:val="7"/>
                 <w:lang w:val="en-US" w:eastAsia="zh-CN"/>
               </w:rPr>
-              <w:t>郑永伟、刘培培、隋嘉宾</w:t>
+              <w:t>郑永伟、隋嘉宾、刘培培</w:t>
             </w:r>
             <w:bookmarkStart w:id="0" w:name="_GoBack"/>
             <w:bookmarkEnd w:id="0"/>

--- a/4-质量管理/运行记录类文件/040201-2025年内部审核计划.docx
+++ b/4-质量管理/运行记录类文件/040201-2025年内部审核计划.docx
@@ -980,10 +980,10 @@
             <w:r>
               <w:rPr>
                 <w:rFonts w:hint="eastAsia"/>
-                <w:spacing w:val="8"/>
+                <w:spacing w:val="-10"/>
                 <w:lang w:val="en-US" w:eastAsia="zh-CN"/>
               </w:rPr>
-              <w:t>宋莹</w:t>
+              <w:t>李琳</w:t>
             </w:r>
           </w:p>
           <w:p>
@@ -1001,14 +1001,6 @@
                 <w:spacing w:val="8"/>
               </w:rPr>
               <w:t>组员：</w:t>
-            </w:r>
-            <w:r>
-              <w:rPr>
-                <w:rFonts w:hint="eastAsia"/>
-                <w:spacing w:val="-10"/>
-                <w:lang w:val="en-US" w:eastAsia="zh-CN"/>
-              </w:rPr>
-              <w:t>李琳、</w:t>
             </w:r>
             <w:r>
               <w:rPr>
@@ -1033,8 +1025,6 @@
               </w:rPr>
               <w:t>郑永伟、隋嘉宾、刘培培</w:t>
             </w:r>
-            <w:bookmarkStart w:id="0" w:name="_GoBack"/>
-            <w:bookmarkEnd w:id="0"/>
           </w:p>
         </w:tc>
       </w:tr>
@@ -2440,9 +2430,10 @@
             </w:pPr>
             <w:r>
               <w:rPr>
-                <w:spacing w:val="-10"/>
-              </w:rPr>
-              <w:t>肖容斐</w:t>
+                <w:rFonts w:hint="eastAsia"/>
+                <w:spacing w:val="7"/>
+              </w:rPr>
+              <w:t>孙人杰</w:t>
             </w:r>
           </w:p>
         </w:tc>
@@ -3174,10 +3165,14 @@
             </w:pPr>
             <w:r>
               <w:rPr>
-                <w:spacing w:val="-5"/>
-              </w:rPr>
-              <w:t>宫海亭</w:t>
-            </w:r>
+                <w:rFonts w:hint="eastAsia"/>
+                <w:spacing w:val="7"/>
+                <w:lang w:val="en-US" w:eastAsia="zh-CN"/>
+              </w:rPr>
+              <w:t>刘培培</w:t>
+            </w:r>
+            <w:bookmarkStart w:id="0" w:name="_GoBack"/>
+            <w:bookmarkEnd w:id="0"/>
           </w:p>
         </w:tc>
       </w:tr>

--- a/4-质量管理/运行记录类文件/040201-2025年内部审核计划.docx
+++ b/4-质量管理/运行记录类文件/040201-2025年内部审核计划.docx
@@ -1401,8 +1401,8 @@
           <w:p>
             <w:pPr>
               <w:pStyle w:val="7"/>
-              <w:spacing w:before="65" w:line="229" w:lineRule="auto"/>
-              <w:ind w:left="259"/>
+              <w:spacing w:before="65" w:line="228" w:lineRule="auto"/>
+              <w:ind w:left="269"/>
               <w:rPr>
                 <w:rFonts w:hint="default" w:eastAsia="宋体"/>
                 <w:lang w:val="en-US" w:eastAsia="zh-CN"/>
@@ -1418,7 +1418,7 @@
             </w:r>
             <w:r>
               <w:rPr>
-                <w:spacing w:val="-28"/>
+                <w:spacing w:val="4"/>
               </w:rPr>
               <w:t xml:space="preserve"> </w:t>
             </w:r>
@@ -1478,6 +1478,8 @@
           <w:cols w:space="720" w:num="1"/>
         </w:sectPr>
       </w:pPr>
+      <w:bookmarkStart w:id="0" w:name="_GoBack"/>
+      <w:bookmarkEnd w:id="0"/>
     </w:p>
     <w:p>
       <w:pPr>
@@ -3171,8 +3173,6 @@
               </w:rPr>
               <w:t>刘培培</w:t>
             </w:r>
-            <w:bookmarkStart w:id="0" w:name="_GoBack"/>
-            <w:bookmarkEnd w:id="0"/>
           </w:p>
         </w:tc>
       </w:tr>
